--- a/PL_Choix_Techniques.docx
+++ b/PL_Choix_Techniques.docx
@@ -374,7 +374,6 @@
         <w:jc w:val="center"/>
         <w:rPr>
           <w:rFonts w:ascii="Arial" w:hAnsi="Arial" w:cs="Arial"/>
-          <w:b/>
           <w:sz w:val="28"/>
           <w:szCs w:val="28"/>
         </w:rPr>
@@ -420,7 +419,7 @@
           <w:sz w:val="28"/>
           <w:szCs w:val="28"/>
         </w:rPr>
-        <w:t>CT</w:t>
+        <w:t>C</w:t>
       </w:r>
       <w:r>
         <w:rPr>
@@ -428,23 +427,17 @@
           <w:sz w:val="28"/>
           <w:szCs w:val="28"/>
         </w:rPr>
-        <w:t>0</w:t>
+        <w:t>hoix_</w:t>
       </w:r>
+      <w:bookmarkStart w:id="0" w:name="_GoBack"/>
+      <w:bookmarkEnd w:id="0"/>
       <w:r>
         <w:rPr>
           <w:rFonts w:ascii="Arial" w:hAnsi="Arial" w:cs="Arial"/>
           <w:sz w:val="28"/>
           <w:szCs w:val="28"/>
         </w:rPr>
-        <w:t>0</w:t>
-      </w:r>
-      <w:r>
-        <w:rPr>
-          <w:rFonts w:ascii="Arial" w:hAnsi="Arial" w:cs="Arial"/>
-          <w:sz w:val="28"/>
-          <w:szCs w:val="28"/>
-        </w:rPr>
-        <w:t>1</w:t>
+        <w:t>Techniques</w:t>
       </w:r>
     </w:p>
     <w:p>
@@ -963,19 +956,7 @@
               <w:sz w:val="24"/>
               <w:szCs w:val="24"/>
             </w:rPr>
-            <w:t>Table des m</w:t>
-          </w:r>
-          <w:bookmarkStart w:id="0" w:name="_GoBack"/>
-          <w:bookmarkEnd w:id="0"/>
-          <w:r>
-            <w:rPr>
-              <w:rFonts w:ascii="Arial" w:hAnsi="Arial" w:cs="Arial"/>
-              <w:b/>
-              <w:color w:val="auto"/>
-              <w:sz w:val="24"/>
-              <w:szCs w:val="24"/>
-            </w:rPr>
-            <w:t>atières</w:t>
+            <w:t>Table des matières</w:t>
           </w:r>
         </w:p>
         <w:p>
@@ -1424,12 +1405,6 @@
         <w:gridCol w:w="3021"/>
       </w:tblGrid>
       <w:tr>
-        <w:tblPrEx>
-          <w:tblCellMar>
-            <w:top w:w="0" w:type="dxa"/>
-            <w:bottom w:w="0" w:type="dxa"/>
-          </w:tblCellMar>
-        </w:tblPrEx>
         <w:trPr>
           <w:trHeight w:val="137"/>
         </w:trPr>
@@ -1541,12 +1516,6 @@
         </w:tc>
       </w:tr>
       <w:tr>
-        <w:tblPrEx>
-          <w:tblCellMar>
-            <w:top w:w="0" w:type="dxa"/>
-            <w:bottom w:w="0" w:type="dxa"/>
-          </w:tblCellMar>
-        </w:tblPrEx>
         <w:tc>
           <w:tcPr>
             <w:tcW w:w="3020" w:type="dxa"/>
@@ -1660,12 +1629,6 @@
         </w:tc>
       </w:tr>
       <w:tr>
-        <w:tblPrEx>
-          <w:tblCellMar>
-            <w:top w:w="0" w:type="dxa"/>
-            <w:bottom w:w="0" w:type="dxa"/>
-          </w:tblCellMar>
-        </w:tblPrEx>
         <w:tc>
           <w:tcPr>
             <w:tcW w:w="3020" w:type="dxa"/>
@@ -1888,12 +1851,6 @@
         <w:gridCol w:w="3021"/>
       </w:tblGrid>
       <w:tr>
-        <w:tblPrEx>
-          <w:tblCellMar>
-            <w:top w:w="0" w:type="dxa"/>
-            <w:bottom w:w="0" w:type="dxa"/>
-          </w:tblCellMar>
-        </w:tblPrEx>
         <w:tc>
           <w:tcPr>
             <w:tcW w:w="3020" w:type="dxa"/>
@@ -1999,12 +1956,6 @@
         </w:tc>
       </w:tr>
       <w:tr>
-        <w:tblPrEx>
-          <w:tblCellMar>
-            <w:top w:w="0" w:type="dxa"/>
-            <w:bottom w:w="0" w:type="dxa"/>
-          </w:tblCellMar>
-        </w:tblPrEx>
         <w:tc>
           <w:tcPr>
             <w:tcW w:w="3020" w:type="dxa"/>
@@ -2118,12 +2069,6 @@
         </w:tc>
       </w:tr>
       <w:tr>
-        <w:tblPrEx>
-          <w:tblCellMar>
-            <w:top w:w="0" w:type="dxa"/>
-            <w:bottom w:w="0" w:type="dxa"/>
-          </w:tblCellMar>
-        </w:tblPrEx>
         <w:tc>
           <w:tcPr>
             <w:tcW w:w="3020" w:type="dxa"/>
@@ -2309,12 +2254,6 @@
         <w:gridCol w:w="3021"/>
       </w:tblGrid>
       <w:tr>
-        <w:tblPrEx>
-          <w:tblCellMar>
-            <w:top w:w="0" w:type="dxa"/>
-            <w:bottom w:w="0" w:type="dxa"/>
-          </w:tblCellMar>
-        </w:tblPrEx>
         <w:tc>
           <w:tcPr>
             <w:tcW w:w="3020" w:type="dxa"/>
@@ -2420,12 +2359,6 @@
         </w:tc>
       </w:tr>
       <w:tr>
-        <w:tblPrEx>
-          <w:tblCellMar>
-            <w:top w:w="0" w:type="dxa"/>
-            <w:bottom w:w="0" w:type="dxa"/>
-          </w:tblCellMar>
-        </w:tblPrEx>
         <w:tc>
           <w:tcPr>
             <w:tcW w:w="3020" w:type="dxa"/>
@@ -2523,12 +2456,6 @@
         </w:tc>
       </w:tr>
       <w:tr>
-        <w:tblPrEx>
-          <w:tblCellMar>
-            <w:top w:w="0" w:type="dxa"/>
-            <w:bottom w:w="0" w:type="dxa"/>
-          </w:tblCellMar>
-        </w:tblPrEx>
         <w:tc>
           <w:tcPr>
             <w:tcW w:w="3020" w:type="dxa"/>
@@ -4033,7 +3960,7 @@
 </file>
 
 <file path=customXml/itemProps1.xml><?xml version="1.0" encoding="utf-8"?>
-<ds:datastoreItem xmlns:ds="http://schemas.openxmlformats.org/officeDocument/2006/customXml" ds:itemID="{4F211CFC-A92A-4C52-84E9-507E9C9B3AEC}">
+<ds:datastoreItem xmlns:ds="http://schemas.openxmlformats.org/officeDocument/2006/customXml" ds:itemID="{238AE56C-3C92-43E4-931F-06EE286C27C6}">
   <ds:schemaRefs>
     <ds:schemaRef ds:uri="http://schemas.openxmlformats.org/officeDocument/2006/bibliography"/>
   </ds:schemaRefs>
